--- a/miscellaneous/ProjectStatus.docx
+++ b/miscellaneous/ProjectStatus.docx
@@ -145,13 +145,7 @@
         <w:rPr>
           <w:color w:val="00B050"/>
         </w:rPr>
-        <w:t xml:space="preserve">? </w:t>
-      </w:r>
-      <w:r>
-        <w:rPr>
-          <w:color w:val="00B050"/>
-        </w:rPr>
-        <w:t>https://www.hvakosterstrommen.no/strompris-api</w:t>
+        <w:t>? https://www.hvakosterstrommen.no/strompris-api</w:t>
       </w:r>
     </w:p>
     <w:p>
@@ -209,14 +203,7 @@
         <w:rPr>
           <w:color w:val="FF0000"/>
         </w:rPr>
-        <w:t xml:space="preserve">Error </w:t>
-      </w:r>
-      <w:proofErr w:type="gramStart"/>
-      <w:r>
-        <w:rPr>
-          <w:color w:val="FF0000"/>
-        </w:rPr>
-        <w:t>handling</w:t>
+        <w:t>Error handling</w:t>
       </w:r>
       <w:r>
         <w:rPr>
@@ -234,14 +221,7 @@
         <w:rPr>
           <w:color w:val="FF0000"/>
         </w:rPr>
-        <w:t>HTTP</w:t>
-      </w:r>
-      <w:proofErr w:type="gramEnd"/>
-      <w:r>
-        <w:rPr>
-          <w:color w:val="FF0000"/>
-        </w:rPr>
-        <w:t>-</w:t>
+        <w:t>HTTP-</w:t>
       </w:r>
       <w:r>
         <w:rPr>
@@ -260,13 +240,7 @@
         <w:rPr>
           <w:color w:val="00B050"/>
         </w:rPr>
-        <w:t xml:space="preserve">Input from main.py: </w:t>
-      </w:r>
-      <w:r>
-        <w:rPr>
-          <w:color w:val="00B050"/>
-        </w:rPr>
-        <w:t>Year, Month, Day, and Price-area (NO1-N05)</w:t>
+        <w:t>Input from main.py: Year, Month, Day, and Price-area (NO1-N05)</w:t>
       </w:r>
     </w:p>
     <w:p>
@@ -719,7 +693,11 @@
           <w:tcPr>
             <w:tcW w:w="1140" w:type="pct"/>
           </w:tcPr>
-          <w:p/>
+          <w:p>
+            <w:r>
+              <w:t>07.11.2022</w:t>
+            </w:r>
+          </w:p>
         </w:tc>
         <w:tc>
           <w:tcPr>
@@ -756,7 +734,11 @@
           <w:tcPr>
             <w:tcW w:w="1140" w:type="pct"/>
           </w:tcPr>
-          <w:p/>
+          <w:p>
+            <w:r>
+              <w:t>07.11.2022</w:t>
+            </w:r>
+          </w:p>
         </w:tc>
         <w:tc>
           <w:tcPr>
@@ -825,7 +807,11 @@
           <w:tcPr>
             <w:tcW w:w="1140" w:type="pct"/>
           </w:tcPr>
-          <w:p/>
+          <w:p>
+            <w:r>
+              <w:t>07.11.2022</w:t>
+            </w:r>
+          </w:p>
         </w:tc>
         <w:tc>
           <w:tcPr>
@@ -859,7 +845,11 @@
           <w:tcPr>
             <w:tcW w:w="1140" w:type="pct"/>
           </w:tcPr>
-          <w:p/>
+          <w:p>
+            <w:r>
+              <w:t>07.11.2022</w:t>
+            </w:r>
+          </w:p>
         </w:tc>
         <w:tc>
           <w:tcPr>
@@ -953,7 +943,11 @@
           <w:tcPr>
             <w:tcW w:w="1140" w:type="pct"/>
           </w:tcPr>
-          <w:p/>
+          <w:p>
+            <w:r>
+              <w:t>07.11.2022</w:t>
+            </w:r>
+          </w:p>
         </w:tc>
         <w:tc>
           <w:tcPr>
@@ -987,7 +981,11 @@
           <w:tcPr>
             <w:tcW w:w="1140" w:type="pct"/>
           </w:tcPr>
-          <w:p/>
+          <w:p>
+            <w:r>
+              <w:t>07.11.2022</w:t>
+            </w:r>
+          </w:p>
         </w:tc>
         <w:tc>
           <w:tcPr>
@@ -1075,13 +1073,21 @@
           <w:tcPr>
             <w:tcW w:w="486" w:type="pct"/>
           </w:tcPr>
-          <w:p/>
-        </w:tc>
-        <w:tc>
-          <w:tcPr>
-            <w:tcW w:w="1140" w:type="pct"/>
-          </w:tcPr>
-          <w:p/>
+          <w:p>
+            <w:r>
+              <w:t>Nina</w:t>
+            </w:r>
+          </w:p>
+        </w:tc>
+        <w:tc>
+          <w:tcPr>
+            <w:tcW w:w="1140" w:type="pct"/>
+          </w:tcPr>
+          <w:p>
+            <w:r>
+              <w:t>07.11.2022</w:t>
+            </w:r>
+          </w:p>
         </w:tc>
         <w:tc>
           <w:tcPr>
@@ -1124,7 +1130,12 @@
     <w:p/>
     <w:p>
       <w:r>
-        <w:t>Next meeting?</w:t>
+        <w:t>Next Meeting</w:t>
+      </w:r>
+    </w:p>
+    <w:p>
+      <w:r>
+        <w:t>07.11.2022</w:t>
       </w:r>
     </w:p>
     <w:sectPr>
